--- a/documenten/kerntaak_3/3.3/uitwerking_implementeren_v1.0.docx
+++ b/documenten/kerntaak_3/3.3/uitwerking_implementeren_v1.0.docx
@@ -639,6 +639,7 @@
             <w:rPr>
               <w:rFonts w:cstheme="minorBidi"/>
               <w:noProof/>
+              <w:lang w:val="en-US" w:eastAsia="en-US"/>
             </w:rPr>
           </w:pPr>
           <w:r>
@@ -650,20 +651,13 @@
           <w:r>
             <w:fldChar w:fldCharType="separate"/>
           </w:r>
-          <w:hyperlink w:anchor="_Toc511383761" w:history="1">
+          <w:hyperlink w:anchor="_Toc516133287" w:history="1">
             <w:r>
               <w:rPr>
                 <w:rStyle w:val="Hyperlink"/>
                 <w:noProof/>
               </w:rPr>
-              <w:t>I</w:t>
-            </w:r>
-            <w:r>
-              <w:rPr>
-                <w:rStyle w:val="Hyperlink"/>
-                <w:noProof/>
-              </w:rPr>
-              <w:t>nleiding</w:t>
+              <w:t>inleiding</w:t>
             </w:r>
             <w:r>
               <w:rPr>
@@ -684,7 +678,7 @@
                 <w:noProof/>
                 <w:webHidden/>
               </w:rPr>
-              <w:instrText xml:space="preserve"> PAGEREF _Toc511383761 \h </w:instrText>
+              <w:instrText xml:space="preserve"> PAGEREF _Toc516133287 \h </w:instrText>
             </w:r>
             <w:r>
               <w:rPr>
@@ -724,15 +718,16 @@
             <w:rPr>
               <w:rFonts w:cstheme="minorBidi"/>
               <w:noProof/>
+              <w:lang w:val="en-US" w:eastAsia="en-US"/>
             </w:rPr>
           </w:pPr>
-          <w:hyperlink w:anchor="_Toc511383762" w:history="1">
+          <w:hyperlink w:anchor="_Toc516133288" w:history="1">
             <w:r>
               <w:rPr>
                 <w:rStyle w:val="Hyperlink"/>
                 <w:noProof/>
               </w:rPr>
-              <w:t>Actuele klantsituatie</w:t>
+              <w:t>een domien aanmaken</w:t>
             </w:r>
             <w:r>
               <w:rPr>
@@ -753,7 +748,7 @@
                 <w:noProof/>
                 <w:webHidden/>
               </w:rPr>
-              <w:instrText xml:space="preserve"> PAGEREF _Toc511383762 \h </w:instrText>
+              <w:instrText xml:space="preserve"> PAGEREF _Toc516133288 \h </w:instrText>
             </w:r>
             <w:r>
               <w:rPr>
@@ -793,22 +788,16 @@
             <w:rPr>
               <w:rFonts w:cstheme="minorBidi"/>
               <w:noProof/>
+              <w:lang w:val="en-US" w:eastAsia="en-US"/>
             </w:rPr>
           </w:pPr>
-          <w:hyperlink w:anchor="_Toc511383763" w:history="1">
+          <w:hyperlink w:anchor="_Toc516133289" w:history="1">
             <w:r>
               <w:rPr>
                 <w:rStyle w:val="Hyperlink"/>
                 <w:noProof/>
               </w:rPr>
-              <w:t>K</w:t>
-            </w:r>
-            <w:r>
-              <w:rPr>
-                <w:rStyle w:val="Hyperlink"/>
-                <w:noProof/>
-              </w:rPr>
-              <w:t>lantvraag</w:t>
+              <w:t>database aanmaken</w:t>
             </w:r>
             <w:r>
               <w:rPr>
@@ -829,235 +818,7 @@
                 <w:noProof/>
                 <w:webHidden/>
               </w:rPr>
-              <w:instrText xml:space="preserve"> PAGEREF _Toc511383763 \h </w:instrText>
-            </w:r>
-            <w:r>
-              <w:rPr>
-                <w:noProof/>
-                <w:webHidden/>
-              </w:rPr>
-            </w:r>
-            <w:r>
-              <w:rPr>
-                <w:noProof/>
-                <w:webHidden/>
-              </w:rPr>
-              <w:fldChar w:fldCharType="separate"/>
-            </w:r>
-            <w:r>
-              <w:rPr>
-                <w:noProof/>
-                <w:webHidden/>
-              </w:rPr>
-              <w:t>2</w:t>
-            </w:r>
-            <w:r>
-              <w:rPr>
-                <w:noProof/>
-                <w:webHidden/>
-              </w:rPr>
-              <w:fldChar w:fldCharType="end"/>
-            </w:r>
-          </w:hyperlink>
-        </w:p>
-        <w:p>
-          <w:pPr>
-            <w:pStyle w:val="Inhopg2"/>
-            <w:tabs>
-              <w:tab w:val="right" w:leader="dot" w:pos="9062"/>
-            </w:tabs>
-            <w:rPr>
-              <w:rFonts w:cstheme="minorBidi"/>
-              <w:noProof/>
-            </w:rPr>
-          </w:pPr>
-          <w:hyperlink w:anchor="_Toc511383764" w:history="1">
-            <w:r>
-              <w:rPr>
-                <w:rStyle w:val="Hyperlink"/>
-                <w:noProof/>
-              </w:rPr>
-              <w:t>O</w:t>
-            </w:r>
-            <w:r>
-              <w:rPr>
-                <w:rStyle w:val="Hyperlink"/>
-                <w:noProof/>
-              </w:rPr>
-              <w:t>nze visie op de klantsituatie</w:t>
-            </w:r>
-            <w:r>
-              <w:rPr>
-                <w:noProof/>
-                <w:webHidden/>
-              </w:rPr>
-              <w:tab/>
-            </w:r>
-            <w:r>
-              <w:rPr>
-                <w:noProof/>
-                <w:webHidden/>
-              </w:rPr>
-              <w:fldChar w:fldCharType="begin"/>
-            </w:r>
-            <w:r>
-              <w:rPr>
-                <w:noProof/>
-                <w:webHidden/>
-              </w:rPr>
-              <w:instrText xml:space="preserve"> PAGEREF _Toc511383764 \h </w:instrText>
-            </w:r>
-            <w:r>
-              <w:rPr>
-                <w:noProof/>
-                <w:webHidden/>
-              </w:rPr>
-            </w:r>
-            <w:r>
-              <w:rPr>
-                <w:noProof/>
-                <w:webHidden/>
-              </w:rPr>
-              <w:fldChar w:fldCharType="separate"/>
-            </w:r>
-            <w:r>
-              <w:rPr>
-                <w:noProof/>
-                <w:webHidden/>
-              </w:rPr>
-              <w:t>2</w:t>
-            </w:r>
-            <w:r>
-              <w:rPr>
-                <w:noProof/>
-                <w:webHidden/>
-              </w:rPr>
-              <w:fldChar w:fldCharType="end"/>
-            </w:r>
-          </w:hyperlink>
-        </w:p>
-        <w:p>
-          <w:pPr>
-            <w:pStyle w:val="Inhopg2"/>
-            <w:tabs>
-              <w:tab w:val="right" w:leader="dot" w:pos="9062"/>
-            </w:tabs>
-            <w:rPr>
-              <w:rFonts w:cstheme="minorBidi"/>
-              <w:noProof/>
-            </w:rPr>
-          </w:pPr>
-          <w:hyperlink w:anchor="_Toc511383765" w:history="1">
-            <w:r>
-              <w:rPr>
-                <w:rStyle w:val="Hyperlink"/>
-                <w:noProof/>
-              </w:rPr>
-              <w:t>D</w:t>
-            </w:r>
-            <w:r>
-              <w:rPr>
-                <w:rStyle w:val="Hyperlink"/>
-                <w:noProof/>
-              </w:rPr>
-              <w:t>e gewenste klantsituatie</w:t>
-            </w:r>
-            <w:r>
-              <w:rPr>
-                <w:noProof/>
-                <w:webHidden/>
-              </w:rPr>
-              <w:tab/>
-            </w:r>
-            <w:r>
-              <w:rPr>
-                <w:noProof/>
-                <w:webHidden/>
-              </w:rPr>
-              <w:fldChar w:fldCharType="begin"/>
-            </w:r>
-            <w:r>
-              <w:rPr>
-                <w:noProof/>
-                <w:webHidden/>
-              </w:rPr>
-              <w:instrText xml:space="preserve"> PAGEREF _Toc511383765 \h </w:instrText>
-            </w:r>
-            <w:r>
-              <w:rPr>
-                <w:noProof/>
-                <w:webHidden/>
-              </w:rPr>
-            </w:r>
-            <w:r>
-              <w:rPr>
-                <w:noProof/>
-                <w:webHidden/>
-              </w:rPr>
-              <w:fldChar w:fldCharType="separate"/>
-            </w:r>
-            <w:r>
-              <w:rPr>
-                <w:noProof/>
-                <w:webHidden/>
-              </w:rPr>
-              <w:t>2</w:t>
-            </w:r>
-            <w:r>
-              <w:rPr>
-                <w:noProof/>
-                <w:webHidden/>
-              </w:rPr>
-              <w:fldChar w:fldCharType="end"/>
-            </w:r>
-          </w:hyperlink>
-        </w:p>
-        <w:p>
-          <w:pPr>
-            <w:pStyle w:val="Inhopg2"/>
-            <w:tabs>
-              <w:tab w:val="right" w:leader="dot" w:pos="9062"/>
-            </w:tabs>
-            <w:rPr>
-              <w:rFonts w:cstheme="minorBidi"/>
-              <w:noProof/>
-            </w:rPr>
-          </w:pPr>
-          <w:hyperlink w:anchor="_Toc511383766" w:history="1">
-            <w:r>
-              <w:rPr>
-                <w:rStyle w:val="Hyperlink"/>
-                <w:noProof/>
-              </w:rPr>
-              <w:t>H</w:t>
-            </w:r>
-            <w:r>
-              <w:rPr>
-                <w:rStyle w:val="Hyperlink"/>
-                <w:noProof/>
-              </w:rPr>
-              <w:t>et aanbod</w:t>
-            </w:r>
-            <w:r>
-              <w:rPr>
-                <w:noProof/>
-                <w:webHidden/>
-              </w:rPr>
-              <w:tab/>
-            </w:r>
-            <w:r>
-              <w:rPr>
-                <w:noProof/>
-                <w:webHidden/>
-              </w:rPr>
-              <w:fldChar w:fldCharType="begin"/>
-            </w:r>
-            <w:r>
-              <w:rPr>
-                <w:noProof/>
-                <w:webHidden/>
-              </w:rPr>
-              <w:instrText xml:space="preserve"> PAGEREF _Toc511383766 \h </w:instrText>
+              <w:instrText xml:space="preserve"> PAGEREF _Toc516133289 \h </w:instrText>
             </w:r>
             <w:r>
               <w:rPr>
@@ -1097,22 +858,16 @@
             <w:rPr>
               <w:rFonts w:cstheme="minorBidi"/>
               <w:noProof/>
+              <w:lang w:val="en-US" w:eastAsia="en-US"/>
             </w:rPr>
           </w:pPr>
-          <w:hyperlink w:anchor="_Toc511383767" w:history="1">
+          <w:hyperlink w:anchor="_Toc516133290" w:history="1">
             <w:r>
               <w:rPr>
                 <w:rStyle w:val="Hyperlink"/>
                 <w:noProof/>
               </w:rPr>
-              <w:t>U</w:t>
-            </w:r>
-            <w:r>
-              <w:rPr>
-                <w:rStyle w:val="Hyperlink"/>
-                <w:noProof/>
-              </w:rPr>
-              <w:t>itvoeders</w:t>
+              <w:t>project uploaden</w:t>
             </w:r>
             <w:r>
               <w:rPr>
@@ -1133,7 +888,7 @@
                 <w:noProof/>
                 <w:webHidden/>
               </w:rPr>
-              <w:instrText xml:space="preserve"> PAGEREF _Toc511383767 \h </w:instrText>
+              <w:instrText xml:space="preserve"> PAGEREF _Toc516133290 \h </w:instrText>
             </w:r>
             <w:r>
               <w:rPr>
@@ -1153,7 +908,7 @@
                 <w:noProof/>
                 <w:webHidden/>
               </w:rPr>
-              <w:t>3</w:t>
+              <w:t>6</w:t>
             </w:r>
             <w:r>
               <w:rPr>
@@ -1173,22 +928,16 @@
             <w:rPr>
               <w:rFonts w:cstheme="minorBidi"/>
               <w:noProof/>
+              <w:lang w:val="en-US" w:eastAsia="en-US"/>
             </w:rPr>
           </w:pPr>
-          <w:hyperlink w:anchor="_Toc511383768" w:history="1">
+          <w:hyperlink w:anchor="_Toc516133291" w:history="1">
             <w:r>
               <w:rPr>
                 <w:rStyle w:val="Hyperlink"/>
                 <w:noProof/>
               </w:rPr>
-              <w:t>P</w:t>
-            </w:r>
-            <w:r>
-              <w:rPr>
-                <w:rStyle w:val="Hyperlink"/>
-                <w:noProof/>
-              </w:rPr>
-              <w:t>lanning</w:t>
+              <w:t>bestanden aanpassen</w:t>
             </w:r>
             <w:r>
               <w:rPr>
@@ -1209,7 +958,7 @@
                 <w:noProof/>
                 <w:webHidden/>
               </w:rPr>
-              <w:instrText xml:space="preserve"> PAGEREF _Toc511383768 \h </w:instrText>
+              <w:instrText xml:space="preserve"> PAGEREF _Toc516133291 \h </w:instrText>
             </w:r>
             <w:r>
               <w:rPr>
@@ -1229,7 +978,7 @@
                 <w:noProof/>
                 <w:webHidden/>
               </w:rPr>
-              <w:t>3</w:t>
+              <w:t>7</w:t>
             </w:r>
             <w:r>
               <w:rPr>
@@ -1239,244 +988,6 @@
               <w:fldChar w:fldCharType="end"/>
             </w:r>
           </w:hyperlink>
-        </w:p>
-        <w:p>
-          <w:pPr>
-            <w:pStyle w:val="Inhopg2"/>
-            <w:tabs>
-              <w:tab w:val="right" w:leader="dot" w:pos="9062"/>
-            </w:tabs>
-            <w:rPr>
-              <w:rFonts w:cstheme="minorBidi"/>
-              <w:noProof/>
-            </w:rPr>
-          </w:pPr>
-          <w:hyperlink w:anchor="_Toc511383769" w:history="1">
-            <w:r>
-              <w:rPr>
-                <w:rStyle w:val="Hyperlink"/>
-                <w:noProof/>
-              </w:rPr>
-              <w:t>P</w:t>
-            </w:r>
-            <w:r>
-              <w:rPr>
-                <w:rStyle w:val="Hyperlink"/>
-                <w:noProof/>
-              </w:rPr>
-              <w:t>rijs</w:t>
-            </w:r>
-            <w:r>
-              <w:rPr>
-                <w:noProof/>
-                <w:webHidden/>
-              </w:rPr>
-              <w:tab/>
-            </w:r>
-            <w:r>
-              <w:rPr>
-                <w:noProof/>
-                <w:webHidden/>
-              </w:rPr>
-              <w:fldChar w:fldCharType="begin"/>
-            </w:r>
-            <w:r>
-              <w:rPr>
-                <w:noProof/>
-                <w:webHidden/>
-              </w:rPr>
-              <w:instrText xml:space="preserve"> PAGEREF _Toc511383769 \h </w:instrText>
-            </w:r>
-            <w:r>
-              <w:rPr>
-                <w:noProof/>
-                <w:webHidden/>
-              </w:rPr>
-            </w:r>
-            <w:r>
-              <w:rPr>
-                <w:noProof/>
-                <w:webHidden/>
-              </w:rPr>
-              <w:fldChar w:fldCharType="separate"/>
-            </w:r>
-            <w:r>
-              <w:rPr>
-                <w:noProof/>
-                <w:webHidden/>
-              </w:rPr>
-              <w:t>3</w:t>
-            </w:r>
-            <w:r>
-              <w:rPr>
-                <w:noProof/>
-                <w:webHidden/>
-              </w:rPr>
-              <w:fldChar w:fldCharType="end"/>
-            </w:r>
-          </w:hyperlink>
-        </w:p>
-        <w:p>
-          <w:pPr>
-            <w:pStyle w:val="Inhopg2"/>
-            <w:tabs>
-              <w:tab w:val="right" w:leader="dot" w:pos="9062"/>
-            </w:tabs>
-            <w:rPr>
-              <w:rStyle w:val="Hyperlink"/>
-              <w:noProof/>
-            </w:rPr>
-          </w:pPr>
-          <w:hyperlink w:anchor="_Toc511383770" w:history="1">
-            <w:r>
-              <w:rPr>
-                <w:rStyle w:val="Hyperlink"/>
-                <w:noProof/>
-              </w:rPr>
-              <w:t>V</w:t>
-            </w:r>
-            <w:r>
-              <w:rPr>
-                <w:rStyle w:val="Hyperlink"/>
-                <w:noProof/>
-              </w:rPr>
-              <w:t>oorwaarden</w:t>
-            </w:r>
-            <w:r>
-              <w:rPr>
-                <w:noProof/>
-                <w:webHidden/>
-              </w:rPr>
-              <w:tab/>
-            </w:r>
-            <w:r>
-              <w:rPr>
-                <w:noProof/>
-                <w:webHidden/>
-              </w:rPr>
-              <w:fldChar w:fldCharType="begin"/>
-            </w:r>
-            <w:r>
-              <w:rPr>
-                <w:noProof/>
-                <w:webHidden/>
-              </w:rPr>
-              <w:instrText xml:space="preserve"> PAGEREF _Toc511383770 \h </w:instrText>
-            </w:r>
-            <w:r>
-              <w:rPr>
-                <w:noProof/>
-                <w:webHidden/>
-              </w:rPr>
-            </w:r>
-            <w:r>
-              <w:rPr>
-                <w:noProof/>
-                <w:webHidden/>
-              </w:rPr>
-              <w:fldChar w:fldCharType="separate"/>
-            </w:r>
-            <w:r>
-              <w:rPr>
-                <w:noProof/>
-                <w:webHidden/>
-              </w:rPr>
-              <w:t>4</w:t>
-            </w:r>
-            <w:r>
-              <w:rPr>
-                <w:noProof/>
-                <w:webHidden/>
-              </w:rPr>
-              <w:fldChar w:fldCharType="end"/>
-            </w:r>
-          </w:hyperlink>
-        </w:p>
-        <w:p>
-          <w:pPr>
-            <w:rPr>
-              <w:lang w:eastAsia="nl-NL"/>
-            </w:rPr>
-          </w:pPr>
-          <w:r>
-            <w:rPr>
-              <w:lang w:eastAsia="nl-NL"/>
-            </w:rPr>
-            <w:t xml:space="preserve">     </w:t>
-          </w:r>
-          <w:r>
-            <w:rPr>
-              <w:lang w:eastAsia="nl-NL"/>
-            </w:rPr>
-            <w:t>O</w:t>
-          </w:r>
-          <w:r>
-            <w:rPr>
-              <w:lang w:eastAsia="nl-NL"/>
-            </w:rPr>
-            <w:t>fferte</w:t>
-          </w:r>
-          <w:r>
-            <w:rPr>
-              <w:lang w:eastAsia="nl-NL"/>
-            </w:rPr>
-            <w:tab/>
-          </w:r>
-          <w:r>
-            <w:rPr>
-              <w:lang w:eastAsia="nl-NL"/>
-            </w:rPr>
-            <w:tab/>
-          </w:r>
-          <w:r>
-            <w:rPr>
-              <w:lang w:eastAsia="nl-NL"/>
-            </w:rPr>
-            <w:tab/>
-          </w:r>
-          <w:r>
-            <w:rPr>
-              <w:lang w:eastAsia="nl-NL"/>
-            </w:rPr>
-            <w:tab/>
-          </w:r>
-          <w:r>
-            <w:rPr>
-              <w:lang w:eastAsia="nl-NL"/>
-            </w:rPr>
-            <w:tab/>
-          </w:r>
-          <w:r>
-            <w:rPr>
-              <w:lang w:eastAsia="nl-NL"/>
-            </w:rPr>
-            <w:tab/>
-          </w:r>
-          <w:r>
-            <w:rPr>
-              <w:lang w:eastAsia="nl-NL"/>
-            </w:rPr>
-            <w:tab/>
-          </w:r>
-          <w:r>
-            <w:rPr>
-              <w:lang w:eastAsia="nl-NL"/>
-            </w:rPr>
-            <w:tab/>
-          </w:r>
-          <w:r>
-            <w:rPr>
-              <w:lang w:eastAsia="nl-NL"/>
-            </w:rPr>
-            <w:tab/>
-          </w:r>
-          <w:r>
-            <w:rPr>
-              <w:lang w:eastAsia="nl-NL"/>
-            </w:rPr>
-            <w:tab/>
-            <w:t xml:space="preserve">             bijlage 1</w:t>
-          </w:r>
         </w:p>
         <w:p>
           <w:r>
@@ -1507,11 +1018,17 @@
     <w:p/>
     <w:p/>
     <w:p/>
+    <w:p/>
+    <w:p/>
+    <w:p/>
+    <w:p/>
+    <w:p/>
+    <w:p/>
     <w:p>
       <w:pPr>
         <w:pStyle w:val="Kop2"/>
       </w:pPr>
-      <w:bookmarkStart w:id="0" w:name="_Toc511383761"/>
+      <w:bookmarkStart w:id="0" w:name="_Toc516133287"/>
       <w:r>
         <w:t>inleiding</w:t>
       </w:r>
@@ -1520,13 +1037,19 @@
     <w:p/>
     <w:p>
       <w:r>
-        <w:t xml:space="preserve">In dit document gaan we uitleggen hoe we de applicatie live hebben gekregen. We hadden tijdens het live zetten van de applicatie veel verschillende manieren geprobeerd omdat we veel problemen hadden tijdens het live zetten maar op deze manier is het </w:t>
+        <w:t>In dit document gaan we uitleggen hoe we de applicatie live hebben gekregen. We hadden tijdens het live zetten van de applicatie veel verschillende manieren geprobeerd omdat we veel problemen hadden tijdens het live zetten</w:t>
+      </w:r>
+      <w:r>
+        <w:t>,</w:t>
+      </w:r>
+      <w:r>
+        <w:t xml:space="preserve"> maar op deze manier is het </w:t>
       </w:r>
       <w:r>
         <w:t>uiteindelijk</w:t>
       </w:r>
       <w:r>
-        <w:t xml:space="preserve"> mee gelukt. </w:t>
+        <w:t xml:space="preserve"> gelukt. </w:t>
       </w:r>
     </w:p>
     <w:p/>
@@ -1534,9 +1057,11 @@
       <w:pPr>
         <w:pStyle w:val="Kop2"/>
       </w:pPr>
+      <w:bookmarkStart w:id="1" w:name="_Toc516133288"/>
       <w:r>
         <w:t>een domien aanmaken</w:t>
       </w:r>
+      <w:bookmarkEnd w:id="1"/>
     </w:p>
     <w:p>
       <w:r>
@@ -1547,13 +1072,13 @@
           <wp:anchor distT="0" distB="0" distL="114300" distR="114300" simplePos="0" relativeHeight="251660288" behindDoc="0" locked="0" layoutInCell="1" allowOverlap="1">
             <wp:simplePos x="0" y="0"/>
             <wp:positionH relativeFrom="margin">
-              <wp:posOffset>-107315</wp:posOffset>
+              <wp:posOffset>-109855</wp:posOffset>
             </wp:positionH>
             <wp:positionV relativeFrom="paragraph">
-              <wp:posOffset>68580</wp:posOffset>
+              <wp:posOffset>66040</wp:posOffset>
             </wp:positionV>
-            <wp:extent cx="2506980" cy="3225800"/>
-            <wp:effectExtent l="0" t="0" r="7620" b="0"/>
+            <wp:extent cx="2695575" cy="3468370"/>
+            <wp:effectExtent l="0" t="0" r="9525" b="0"/>
             <wp:wrapSquare wrapText="bothSides"/>
             <wp:docPr id="2" name="Afbeelding 2"/>
             <wp:cNvGraphicFramePr>
@@ -1584,7 +1109,7 @@
                   <pic:spPr bwMode="auto">
                     <a:xfrm>
                       <a:off x="0" y="0"/>
-                      <a:ext cx="2506980" cy="3225800"/>
+                      <a:ext cx="2695575" cy="3468370"/>
                     </a:xfrm>
                     <a:prstGeom prst="rect">
                       <a:avLst/>
@@ -1606,6 +1131,92 @@
           </wp:anchor>
         </w:drawing>
       </w:r>
+    </w:p>
+    <w:p>
+      <w:r>
+        <w:t xml:space="preserve">Om een </w:t>
+      </w:r>
+      <w:r>
+        <w:t>subdomain</w:t>
+      </w:r>
+      <w:r>
+        <w:t xml:space="preserve"> aan te maken voor dit project moeten we eerst inloggen op </w:t>
+      </w:r>
+      <w:r>
+        <w:t>de host waar we de applicatie uiteindelijk gaan plaatsen</w:t>
+      </w:r>
+      <w:r>
+        <w:t>.</w:t>
+      </w:r>
+      <w:r>
+        <w:t xml:space="preserve"> Als je bent ingelogd kom je op dit scherm </w:t>
+      </w:r>
+      <w:r>
+        <w:t>terecht (</w:t>
+      </w:r>
+      <w:r>
+        <w:t>foto 1)</w:t>
+      </w:r>
+      <w:r>
+        <w:t xml:space="preserve">.  Om een </w:t>
+      </w:r>
+      <w:r>
+        <w:t>subdomain</w:t>
+      </w:r>
+      <w:r>
+        <w:t xml:space="preserve"> </w:t>
+      </w:r>
+      <w:r>
+        <w:t xml:space="preserve">aan te maken druk je op </w:t>
+      </w:r>
+      <w:r>
+        <w:t>sub domain</w:t>
+      </w:r>
+      <w:r>
+        <w:t xml:space="preserve"> management. Als je op deze knop druk kom je op de volgende </w:t>
+      </w:r>
+      <w:r>
+        <w:t>pagina (foto</w:t>
+      </w:r>
+      <w:r>
+        <w:t xml:space="preserve"> 2). Op deze pagina geef je </w:t>
+      </w:r>
+      <w:r>
+        <w:t>het</w:t>
+      </w:r>
+      <w:r>
+        <w:t xml:space="preserve"> domain </w:t>
+      </w:r>
+      <w:r>
+        <w:t>een</w:t>
+      </w:r>
+      <w:r>
+        <w:t xml:space="preserve"> naam waar je later in filezilla je project kan invoeren. Als je </w:t>
+      </w:r>
+      <w:r>
+        <w:t>het</w:t>
+      </w:r>
+      <w:r>
+        <w:t xml:space="preserve"> domain een naam </w:t>
+      </w:r>
+      <w:r>
+        <w:t>hebt</w:t>
+      </w:r>
+      <w:r>
+        <w:t xml:space="preserve"> gegeven druk je op create. </w:t>
+      </w:r>
+    </w:p>
+    <w:p>
+      <w:r>
+        <w:t xml:space="preserve"> </w:t>
+      </w:r>
+    </w:p>
+    <w:p/>
+    <w:p/>
+    <w:p/>
+    <w:p/>
+    <w:p/>
+    <w:p>
       <w:r>
         <w:rPr>
           <w:noProof/>
@@ -1613,14 +1224,14 @@
         <w:drawing>
           <wp:anchor distT="0" distB="0" distL="114300" distR="114300" simplePos="0" relativeHeight="251661312" behindDoc="0" locked="0" layoutInCell="1" allowOverlap="1">
             <wp:simplePos x="0" y="0"/>
-            <wp:positionH relativeFrom="column">
-              <wp:posOffset>-635</wp:posOffset>
+            <wp:positionH relativeFrom="margin">
+              <wp:posOffset>-61595</wp:posOffset>
             </wp:positionH>
             <wp:positionV relativeFrom="paragraph">
-              <wp:posOffset>3360420</wp:posOffset>
+              <wp:posOffset>67310</wp:posOffset>
             </wp:positionV>
-            <wp:extent cx="3505200" cy="1610995"/>
-            <wp:effectExtent l="0" t="0" r="0" b="8255"/>
+            <wp:extent cx="5035550" cy="2314575"/>
+            <wp:effectExtent l="0" t="0" r="0" b="9525"/>
             <wp:wrapSquare wrapText="bothSides"/>
             <wp:docPr id="4" name="Afbeelding 4"/>
             <wp:cNvGraphicFramePr>
@@ -1651,7 +1262,7 @@
                   <pic:spPr bwMode="auto">
                     <a:xfrm>
                       <a:off x="0" y="0"/>
-                      <a:ext cx="3505200" cy="1610995"/>
+                      <a:ext cx="5035550" cy="2314575"/>
                     </a:xfrm>
                     <a:prstGeom prst="rect">
                       <a:avLst/>
@@ -1664,83 +1275,16 @@
                 </pic:pic>
               </a:graphicData>
             </a:graphic>
+            <wp14:sizeRelH relativeFrom="margin">
+              <wp14:pctWidth>0</wp14:pctWidth>
+            </wp14:sizeRelH>
+            <wp14:sizeRelV relativeFrom="margin">
+              <wp14:pctHeight>0</wp14:pctHeight>
+            </wp14:sizeRelV>
           </wp:anchor>
         </w:drawing>
       </w:r>
     </w:p>
-    <w:p>
-      <w:r>
-        <w:t>Om een dom</w:t>
-      </w:r>
-      <w:r>
-        <w:t>ai</w:t>
-      </w:r>
-      <w:r>
-        <w:t>n aan te maken voor dit project moeten we eerst inloggen op vserver om op het host te komen.</w:t>
-      </w:r>
-      <w:r>
-        <w:t xml:space="preserve"> Als je bent ingelogd kom je op dit scherm </w:t>
-      </w:r>
-      <w:r>
-        <w:t>terecht (</w:t>
-      </w:r>
-      <w:r>
-        <w:t>foto 1)</w:t>
-      </w:r>
-      <w:r>
-        <w:t>.  Om een dom</w:t>
-      </w:r>
-      <w:r>
-        <w:t>ai</w:t>
-      </w:r>
-      <w:r>
-        <w:t xml:space="preserve">n </w:t>
-      </w:r>
-      <w:r>
-        <w:t xml:space="preserve">aan te maken druk je op </w:t>
-      </w:r>
-      <w:r>
-        <w:t>sub domain</w:t>
-      </w:r>
-      <w:r>
-        <w:t xml:space="preserve"> management. Als je op deze knop druk kom je op de volgende </w:t>
-      </w:r>
-      <w:r>
-        <w:t>pagina (foto</w:t>
-      </w:r>
-      <w:r>
-        <w:t xml:space="preserve"> 2). Op deze pagina geef je </w:t>
-      </w:r>
-      <w:r>
-        <w:t>het</w:t>
-      </w:r>
-      <w:r>
-        <w:t xml:space="preserve"> domain aan naam waar je later in filezilla je project kan invoeren. Als je </w:t>
-      </w:r>
-      <w:r>
-        <w:t>het</w:t>
-      </w:r>
-      <w:r>
-        <w:t xml:space="preserve"> domain een naam </w:t>
-      </w:r>
-      <w:r>
-        <w:t>hebt</w:t>
-      </w:r>
-      <w:r>
-        <w:t xml:space="preserve"> gegeven druk je op create. </w:t>
-      </w:r>
-    </w:p>
-    <w:p>
-      <w:r>
-        <w:t xml:space="preserve"> </w:t>
-      </w:r>
-    </w:p>
-    <w:p/>
-    <w:p/>
-    <w:p/>
-    <w:p/>
-    <w:p/>
-    <w:p/>
     <w:p/>
     <w:p/>
     <w:p/>
@@ -1756,6 +1300,7 @@
         </w:tabs>
       </w:pPr>
       <w:r>
+        <w:lastRenderedPageBreak/>
         <w:tab/>
       </w:r>
     </w:p>
@@ -1770,9 +1315,11 @@
       <w:pPr>
         <w:pStyle w:val="Kop2"/>
       </w:pPr>
+      <w:bookmarkStart w:id="2" w:name="_Toc516133289"/>
       <w:r>
         <w:t>database aanmaken</w:t>
       </w:r>
+      <w:bookmarkEnd w:id="2"/>
     </w:p>
     <w:p>
       <w:pPr>
@@ -1861,16 +1408,61 @@
         <w:t>lokaal</w:t>
       </w:r>
       <w:r>
-        <w:t xml:space="preserve"> hebben gebruikt even leeg maken met alle test data die we hebben gebruikt om de applicatie te kunnen testen. Om dit te kunnen doen gaan we naar localhost. En daar pakken we in de menu phpmyadmin als goed is kom je dan op de volgende pagina terecht. </w:t>
+        <w:t xml:space="preserve"> hebben gebruikt even leeg maken met alle test data die we hebben gebruikt om de applicatie te kunnen testen. Om dit te kunnen doen gaan we naar localhost. </w:t>
+      </w:r>
+      <w:r>
+        <w:t>D</w:t>
+      </w:r>
+      <w:r>
+        <w:t xml:space="preserve">aar </w:t>
+      </w:r>
+      <w:r>
+        <w:t>kiezen</w:t>
+      </w:r>
+      <w:r>
+        <w:t xml:space="preserve"> we in </w:t>
+      </w:r>
+      <w:r>
+        <w:t>het</w:t>
+      </w:r>
+      <w:r>
+        <w:t xml:space="preserve"> menu phpmyadmin</w:t>
+      </w:r>
+      <w:r>
+        <w:t>. A</w:t>
+      </w:r>
+      <w:r>
+        <w:t>ls</w:t>
+      </w:r>
+      <w:r>
+        <w:t xml:space="preserve"> het</w:t>
+      </w:r>
+      <w:r>
+        <w:t xml:space="preserve"> goed is kom je dan op de volgende pagina terecht. </w:t>
       </w:r>
     </w:p>
     <w:p/>
     <w:p>
       <w:r>
-        <w:t xml:space="preserve">De lokale database die we hebben gebruikt voor deze applicatie surveyapp. In deze gaan we even een paar </w:t>
-      </w:r>
-      <w:r>
-        <w:t>table’s</w:t>
+        <w:t xml:space="preserve">De lokale database die we hebben gebruikt voor deze applicatie </w:t>
+      </w:r>
+      <w:r>
+        <w:t xml:space="preserve">heet </w:t>
+      </w:r>
+      <w:r>
+        <w:t>surveyapp. In deze</w:t>
+      </w:r>
+      <w:r>
+        <w:t xml:space="preserve"> lokale database</w:t>
+      </w:r>
+      <w:r>
+        <w:t xml:space="preserve"> gaan we even een paar </w:t>
+      </w:r>
+      <w:r>
+        <w:t>table</w:t>
+      </w:r>
+      <w:r>
+        <w:t>s</w:t>
       </w:r>
       <w:r>
         <w:t xml:space="preserve"> leeg maken. </w:t>
@@ -1908,7 +1500,19 @@
         <w:t>hebt</w:t>
       </w:r>
       <w:r>
-        <w:t xml:space="preserve"> gebruikt gaan we naar het kopje exporteren die staat boven in het menu, als goed is komt je dan op deze pagina terecht. </w:t>
+        <w:t xml:space="preserve"> gebruikt gaan we naar het kopje exporteren</w:t>
+      </w:r>
+      <w:r>
+        <w:t>. Die staat boven in het menu. A</w:t>
+      </w:r>
+      <w:r>
+        <w:t>ls</w:t>
+      </w:r>
+      <w:r>
+        <w:t xml:space="preserve"> het goed is kom </w:t>
+      </w:r>
+      <w:r>
+        <w:t xml:space="preserve">je dan op deze pagina terecht. </w:t>
       </w:r>
     </w:p>
     <w:p>
@@ -1976,13 +1580,32 @@
     </w:p>
     <w:p>
       <w:r>
+        <w:lastRenderedPageBreak/>
         <w:t xml:space="preserve">Zorg </w:t>
       </w:r>
       <w:r>
         <w:t>ervoor</w:t>
       </w:r>
       <w:r>
-        <w:t xml:space="preserve"> dat je de uitgebreid – toon alle mogelijke opties aan vink. Want we moeten bij het kopje tabellen een tabel niet mee nemen. Dus zorg ervoor dat de tabel migrations niet is aangevinkt. Als je dit hebt gedaan kan je naar beneden scrollen en een export van de database maken. </w:t>
+        <w:t xml:space="preserve"> dat je de uitgebreid –</w:t>
+      </w:r>
+      <w:r>
+        <w:t xml:space="preserve"> toon alle mogelijke opties aan</w:t>
+      </w:r>
+      <w:r>
+        <w:t>vink</w:t>
+      </w:r>
+      <w:r>
+        <w:t>t, w</w:t>
+      </w:r>
+      <w:r>
+        <w:t>ant we moeten bij het kopje tab</w:t>
+      </w:r>
+      <w:r>
+        <w:t>ellen een tabel niet mee nemen. Z</w:t>
+      </w:r>
+      <w:r>
+        <w:t xml:space="preserve">org ervoor dat de tabel migrations niet is aangevinkt. Als je dit hebt gedaan kan je naar beneden scrollen en een export van de database maken. </w:t>
       </w:r>
     </w:p>
     <w:p/>
@@ -2210,6 +1833,7 @@
     </w:p>
     <w:p>
       <w:r>
+        <w:lastRenderedPageBreak/>
         <w:t xml:space="preserve">Database username: </w:t>
       </w:r>
       <w:r>
@@ -2312,7 +1936,13 @@
         <w:t>lokale</w:t>
       </w:r>
       <w:r>
-        <w:t xml:space="preserve"> database. Om dit te kunnen doen moeten we eerst de aangemaakt database kiezen bij “select database”. Daarna druk je op bestand kiezen. Nu gaan we de database die we hebben </w:t>
+        <w:t xml:space="preserve"> database. Om dit te kunnen doen moeten we eerst de aangemaakt</w:t>
+      </w:r>
+      <w:r>
+        <w:t>e</w:t>
+      </w:r>
+      <w:r>
+        <w:t xml:space="preserve"> database kiezen bij “select database”. Daarna druk je op bestand kiezen. Nu gaan we de database die we hebben </w:t>
       </w:r>
       <w:r>
         <w:t>geëxporteerd</w:t>
@@ -2340,14 +1970,19 @@
       <w:pPr>
         <w:pStyle w:val="Kop2"/>
       </w:pPr>
+      <w:bookmarkStart w:id="3" w:name="_Toc516133290"/>
       <w:r>
         <w:t>project uploaden</w:t>
       </w:r>
+      <w:bookmarkEnd w:id="3"/>
     </w:p>
     <w:p/>
     <w:p>
       <w:r>
-        <w:t xml:space="preserve">We gebruiken filezilla om de bestanden te uploaden naar het domain. We doen dit als volgt. </w:t>
+        <w:t>We gebruiken filezilla om de bestanden te uploaden naar het</w:t>
+      </w:r>
+      <w:r>
+        <w:t xml:space="preserve"> domain. We doen dit als volgt:</w:t>
       </w:r>
     </w:p>
     <w:p>
@@ -2478,13 +2113,13 @@
         <w:t>ftp-gegevens</w:t>
       </w:r>
       <w:r>
-        <w:t xml:space="preserve"> invullen deze krijg je via de mail als je een domain </w:t>
-      </w:r>
-      <w:r>
-        <w:t>hebt</w:t>
-      </w:r>
-      <w:r>
-        <w:t xml:space="preserve"> gekocht, dus check je mail voor de inloggegevens. </w:t>
+        <w:t xml:space="preserve"> invullen deze krijg je via de mail </w:t>
+      </w:r>
+      <w:r>
+        <w:t>bij het kopen van een webhost, d</w:t>
+      </w:r>
+      <w:r>
+        <w:t xml:space="preserve">us check je mail voor de inloggegevens. </w:t>
       </w:r>
     </w:p>
     <w:p>
@@ -2495,7 +2130,13 @@
         <w:t>rechtsonder</w:t>
       </w:r>
       <w:r>
-        <w:t xml:space="preserve"> verschillende mappen komen te staan dit je de mappen s</w:t>
+        <w:t xml:space="preserve"> verschillende mappen komen te staan</w:t>
+      </w:r>
+      <w:r>
+        <w:t>. D</w:t>
+      </w:r>
+      <w:r>
+        <w:t>it je de mappen s</w:t>
       </w:r>
       <w:r>
         <w:t>tructuur</w:t>
@@ -2540,9 +2181,11 @@
       <w:pPr>
         <w:pStyle w:val="Kop2"/>
       </w:pPr>
+      <w:bookmarkStart w:id="4" w:name="_Toc516133291"/>
       <w:r>
         <w:t>bestanden aanpassen</w:t>
       </w:r>
+      <w:bookmarkEnd w:id="4"/>
     </w:p>
     <w:p/>
     <w:p>
@@ -2622,12 +2265,16 @@
         <w:t xml:space="preserve">In de map staat er </w:t>
       </w:r>
       <w:r>
-        <w:t xml:space="preserve">een </w:t>
-      </w:r>
-      <w:bookmarkStart w:id="1" w:name="_GoBack"/>
-      <w:bookmarkEnd w:id="1"/>
-      <w:r>
-        <w:t>.env. Open dit bestaan in de blauwe vierkant staan een paar belangrijke dingen die moeten worden veranderd. Deze verandering zorgen ervoor dat de applicatie connectie maakt met de database die nu live staat. Connection en host kan je bijna altijd wel laten staan. Maar de database, username en password moet je wel even veranderen met de gegevens die je had gebruikt bij het aanmaken van de database</w:t>
+        <w:t>een .env. Open dit bestand. I</w:t>
+      </w:r>
+      <w:r>
+        <w:t xml:space="preserve">n </w:t>
+      </w:r>
+      <w:r>
+        <w:t>het</w:t>
+      </w:r>
+      <w:r>
+        <w:t xml:space="preserve"> blauwe vierkant staan een paar belangrijke dingen die moeten worden veranderd. Deze verandering zorgen ervoor dat de applicatie connectie maakt met de database die nu live staat</w:t>
       </w:r>
     </w:p>
     <w:p/>
@@ -2652,10 +2299,26 @@
     <w:p/>
     <w:p/>
     <w:p/>
-    <w:p/>
     <w:p>
       <w:r>
-        <w:t>Als laats maak je nog een bestaand aan met kladblok en die noem je .htaccess. In dit document schrijf je over wat is de foto hieronder staat. En dit bestand zet je ook in de applicatie. Dit bestaand zorgt ervoor dat die naar de juiste map gaat waar de index.php instaat zodat die de applicatie op de juiste pagina opent als je naar de link gaat.</w:t>
+        <w:t>Als laats maak je nog een besta</w:t>
+      </w:r>
+      <w:r>
+        <w:t>nd aan met kladblok en die noem je .htaccess. In dit</w:t>
+      </w:r>
+      <w:r>
+        <w:t xml:space="preserve"> document schrijf je over wat in de foto hieronder staat. D</w:t>
+      </w:r>
+      <w:r>
+        <w:t>it bestand zet je ook in de</w:t>
+      </w:r>
+      <w:r>
+        <w:t xml:space="preserve"> root van de applicatie. Dit best</w:t>
+      </w:r>
+      <w:bookmarkStart w:id="5" w:name="_GoBack"/>
+      <w:bookmarkEnd w:id="5"/>
+      <w:r>
+        <w:t>and zorgt ervoor dat die naar de juiste map gaat waar de index.php instaat zodat die de applicatie op de juiste pagina opent als je naar de link gaat.</w:t>
       </w:r>
     </w:p>
     <w:p>
@@ -2782,7 +2445,7 @@
           <w:rPr>
             <w:noProof/>
           </w:rPr>
-          <w:t>3</w:t>
+          <w:t>8</w:t>
         </w:r>
         <w:r>
           <w:fldChar w:fldCharType="end"/>
@@ -4525,7 +4188,6 @@
     <w:compatSetting w:name="overrideTableStyleFontSizeAndJustification" w:uri="http://schemas.microsoft.com/office/word" w:val="1"/>
     <w:compatSetting w:name="enableOpenTypeFeatures" w:uri="http://schemas.microsoft.com/office/word" w:val="1"/>
     <w:compatSetting w:name="doNotFlipMirrorIndents" w:uri="http://schemas.microsoft.com/office/word" w:val="1"/>
-    <w:compatSetting w:name="useWord2013TrackBottomHyphenation" w:uri="http://schemas.microsoft.com/office/word" w:val="1"/>
   </w:compat>
   <w:rsids>
     <w:rsidRoot w:val="00BB7458"/>
@@ -4537,6 +4199,7 @@
     <w:rsid w:val="00447B22"/>
     <w:rsid w:val="00506A15"/>
     <w:rsid w:val="005F5D1F"/>
+    <w:rsid w:val="00624E53"/>
     <w:rsid w:val="007E5A75"/>
     <w:rsid w:val="008D0E7B"/>
     <w:rsid w:val="00AD22B4"/>
@@ -4562,8 +4225,8 @@
   </m:mathPr>
   <w:themeFontLang w:val="nl-NL"/>
   <w:clrSchemeMapping w:bg1="light1" w:t1="dark1" w:bg2="light2" w:t2="dark2" w:accent1="accent1" w:accent2="accent2" w:accent3="accent3" w:accent4="accent4" w:accent5="accent5" w:accent6="accent6" w:hyperlink="hyperlink" w:followedHyperlink="followedHyperlink"/>
-  <w:decimalSymbol w:val=","/>
-  <w:listSeparator w:val=";"/>
+  <w:decimalSymbol w:val="."/>
+  <w:listSeparator w:val=","/>
 </w:settings>
 </file>
 
@@ -5360,7 +5023,7 @@
 </file>
 
 <file path=customXml/itemProps2.xml><?xml version="1.0" encoding="utf-8"?>
-<ds:datastoreItem xmlns:ds="http://schemas.openxmlformats.org/officeDocument/2006/customXml" ds:itemID="{E6E18618-F358-45AD-91E8-D91E398779EC}">
+<ds:datastoreItem xmlns:ds="http://schemas.openxmlformats.org/officeDocument/2006/customXml" ds:itemID="{C3464C2C-0046-4104-B2CB-D08B513DD3D3}">
   <ds:schemaRefs>
     <ds:schemaRef ds:uri="http://schemas.openxmlformats.org/officeDocument/2006/bibliography"/>
   </ds:schemaRefs>
